--- a/Dokumentace/dokumentace.docx
+++ b/Dokumentace/dokumentace.docx
@@ -1,6 +1,6 @@
 
 <file path=word/document.xml><?xml version="1.0" encoding="utf-8"?>
-<w:document xmlns:wpc="http://schemas.microsoft.com/office/word/2010/wordprocessingCanvas" xmlns:cx="http://schemas.microsoft.com/office/drawing/2014/chartex" xmlns:cx1="http://schemas.microsoft.com/office/drawing/2015/9/8/chartex" xmlns:cx2="http://schemas.microsoft.com/office/drawing/2015/10/21/chartex" xmlns:cx3="http://schemas.microsoft.com/office/drawing/2016/5/9/chartex" xmlns:cx4="http://schemas.microsoft.com/office/drawing/2016/5/10/chartex" xmlns:cx5="http://schemas.microsoft.com/office/drawing/2016/5/11/chartex" xmlns:cx6="http://schemas.microsoft.com/office/drawing/2016/5/12/chartex" xmlns:cx7="http://schemas.microsoft.com/office/drawing/2016/5/13/chartex" xmlns:cx8="http://schemas.microsoft.com/office/drawing/2016/5/14/chartex" xmlns:mc="http://schemas.openxmlformats.org/markup-compatibility/2006" xmlns:aink="http://schemas.microsoft.com/office/drawing/2016/ink" xmlns:am3d="http://schemas.microsoft.com/office/drawing/2017/model3d" xmlns:o="urn:schemas-microsoft-com:office:office" xmlns:r="http://schemas.openxmlformats.org/officeDocument/2006/relationships" xmlns:m="http://schemas.openxmlformats.org/officeDocument/2006/math" xmlns:v="urn:schemas-microsoft-com:vml" xmlns:wp14="http://schemas.microsoft.com/office/word/2010/wordprocessingDrawing" xmlns:wp="http://schemas.openxmlformats.org/drawingml/2006/wordprocessingDrawing" xmlns:w10="urn:schemas-microsoft-com:office:word" xmlns:w="http://schemas.openxmlformats.org/wordprocessingml/2006/main" xmlns:w14="http://schemas.microsoft.com/office/word/2010/wordml" xmlns:w15="http://schemas.microsoft.com/office/word/2012/wordml" xmlns:w16cid="http://schemas.microsoft.com/office/word/2016/wordml/cid" xmlns:w16se="http://schemas.microsoft.com/office/word/2015/wordml/symex" xmlns:wpg="http://schemas.microsoft.com/office/word/2010/wordprocessingGroup" xmlns:wpi="http://schemas.microsoft.com/office/word/2010/wordprocessingInk" xmlns:wne="http://schemas.microsoft.com/office/word/2006/wordml" xmlns:wps="http://schemas.microsoft.com/office/word/2010/wordprocessingShape" mc:Ignorable="w14 w15 w16se w16cid wp14">
+<w:document xmlns:wpc="http://schemas.microsoft.com/office/word/2010/wordprocessingCanvas" xmlns:cx="http://schemas.microsoft.com/office/drawing/2014/chartex" xmlns:cx1="http://schemas.microsoft.com/office/drawing/2015/9/8/chartex" xmlns:mc="http://schemas.openxmlformats.org/markup-compatibility/2006" xmlns:o="urn:schemas-microsoft-com:office:office" xmlns:r="http://schemas.openxmlformats.org/officeDocument/2006/relationships" xmlns:m="http://schemas.openxmlformats.org/officeDocument/2006/math" xmlns:v="urn:schemas-microsoft-com:vml" xmlns:wp14="http://schemas.microsoft.com/office/word/2010/wordprocessingDrawing" xmlns:wp="http://schemas.openxmlformats.org/drawingml/2006/wordprocessingDrawing" xmlns:w10="urn:schemas-microsoft-com:office:word" xmlns:w="http://schemas.openxmlformats.org/wordprocessingml/2006/main" xmlns:w14="http://schemas.microsoft.com/office/word/2010/wordml" xmlns:w15="http://schemas.microsoft.com/office/word/2012/wordml" xmlns:w16se="http://schemas.microsoft.com/office/word/2015/wordml/symex" xmlns:wpg="http://schemas.microsoft.com/office/word/2010/wordprocessingGroup" xmlns:wpi="http://schemas.microsoft.com/office/word/2010/wordprocessingInk" xmlns:wne="http://schemas.microsoft.com/office/word/2006/wordml" xmlns:wps="http://schemas.microsoft.com/office/word/2010/wordprocessingShape" mc:Ignorable="w14 w15 w16se wp14">
   <w:body>
     <w:p>
       <w:pPr>
@@ -180,7 +180,13 @@
       </w:pPr>
       <w:r>
         <w:lastRenderedPageBreak/>
-        <w:t>Prohlašuji, že jsem jediným autorem tohoto projektu, všechny citace jsou řádně označené a všechna použitá literatura a další zdroje jsou v práci uvedené. Tímto dle zákona 121/2000 Sb. (tzv. Autorský zákon) ve znění pozdějších předpisů uděluji bezúplatně škole Gymnázium, Praha 6, Arabská14 oprávnění k výkonu práva na rozmnožování díla (§ 13) a práva na sdělování díla veřejnosti (§ 18) na dobu časově neomezenou a bez omezení územního rozsahu.</w:t>
+        <w:t>Prohlašuji, že jsem jediným autorem tohoto projektu, všechny citace jsou řádně označené a všechna použitá literatura a další zdroje jsou v práci uvedené. Tímto dle zákona 121/2000 Sb. (tzv. Autorský zákon) ve znění pozdějších předpisů uděluji bezúplatně škole Gymnázium, Praha 6, Arabská</w:t>
+      </w:r>
+      <w:r>
+        <w:t xml:space="preserve"> </w:t>
+      </w:r>
+      <w:r>
+        <w:t>14 oprávnění k výkonu práva na rozmnožování díla (§ 13) a práva na sdělování díla veřejnosti (§ 18) na dobu časově neomezenou a bez omezení územního rozsahu.</w:t>
       </w:r>
     </w:p>
     <w:p>
@@ -217,7 +223,13 @@
         <w:spacing w:line="312" w:lineRule="auto"/>
       </w:pPr>
       <w:r>
-        <w:t>Prohlašuji, že jsem jediným autorem tohoto projektu, všechny citace jsou řádně označené a všechna použitá literatura a další zdroje jsou v práci uvedené. Tímto dle zákona 121/2000 Sb. (tzv. Autorský zákon) ve znění pozdějších předpisů uděluji bezúplatně škole Gymnázium, Praha 6, Arabská14 oprávnění k výkonu práva na rozmnožování díla (§ 13) a práva na sdělování díla veřejnosti (§ 18) na dobu časově neomezenou a bez omezení územního rozsahu.</w:t>
+        <w:t>Prohlašuji, že jsem jediným autorem tohoto projektu, všechny citace jsou řádně označené a všechna použitá literatura a další zdroje jsou v práci uvedené. Tímto dle zákona 121/2000 Sb. (tzv. Autorský zákon) ve znění pozdějších předpisů uděluji bezúplatně škole Gymnázium, Praha 6, Arabská</w:t>
+      </w:r>
+      <w:r>
+        <w:t xml:space="preserve"> </w:t>
+      </w:r>
+      <w:r>
+        <w:t>14 oprávnění k výkonu práva na rozmnožování díla (§ 13) a práva na sdělování díla veřejnosti (§ 18) na dobu časově neomezenou a bez omezení územního rozsahu.</w:t>
       </w:r>
     </w:p>
     <w:p>
@@ -239,12 +251,7 @@
       </w:r>
       <w:r>
         <w:tab/>
-      </w:r>
-      <w:r>
-        <w:t xml:space="preserve">Jan Kimr </w:t>
-      </w:r>
-      <w:r>
-        <w:t>………………</w:t>
+        <w:t>Jan Kimr ………………</w:t>
       </w:r>
     </w:p>
     <w:p>
@@ -259,7 +266,13 @@
         <w:spacing w:line="312" w:lineRule="auto"/>
       </w:pPr>
       <w:r>
-        <w:t>Prohlašuji, že jsem jediným autorem tohoto projektu, všechny citace jsou řádně označené a všechna použitá literatura a další zdroje jsou v práci uvedené. Tímto dle zákona 121/2000 Sb. (tzv. Autorský zákon) ve znění pozdějších předpisů uděluji bezúplatně škole Gymnázium, Praha 6, Arabská14 oprávnění k výkonu práva na rozmnožování díla (§ 13) a práva na sdělování díla veřejnosti (§ 18) na dobu časově neomezenou a bez omezení územního rozsahu.</w:t>
+        <w:t>Prohlašuji, že jsem jediným autorem tohoto projektu, všechny citace jsou řádně označené a všechna použitá literatura a další zdroje jsou v práci uvedené. Tímto dle zákona 121/2000 Sb. (tzv. Autorský zákon) ve znění pozdějších předpisů uděluji bezúplatně škole Gymnázium, Praha 6, Arabská</w:t>
+      </w:r>
+      <w:r>
+        <w:t xml:space="preserve"> </w:t>
+      </w:r>
+      <w:r>
+        <w:t>14 oprávnění k výkonu práva na rozmnožování díla (§ 13) a práva na sdělování díla veřejnosti (§ 18) na dobu časově neomezenou a bez omezení územního rozsahu.</w:t>
       </w:r>
     </w:p>
     <w:p>
@@ -281,12 +294,7 @@
       </w:r>
       <w:r>
         <w:tab/>
-      </w:r>
-      <w:r>
-        <w:t xml:space="preserve">Vojtěch Přibáň </w:t>
-      </w:r>
-      <w:r>
-        <w:t>………………</w:t>
+        <w:t>Vojtěch Přibáň ………………</w:t>
       </w:r>
     </w:p>
     <w:p>
@@ -301,7 +309,13 @@
         <w:spacing w:line="312" w:lineRule="auto"/>
       </w:pPr>
       <w:r>
-        <w:t>Prohlašuji, že jsem jediným autorem tohoto projektu, všechny citace jsou řádně označené a všechna použitá literatura a další zdroje jsou v práci uvedené. Tímto dle zákona 121/2000 Sb. (tzv. Autorský zákon) ve znění pozdějších předpisů uděluji bezúplatně škole Gymnázium, Praha 6, Arabská14 oprávnění k výkonu práva na rozmnožování díla (§ 13) a práva na sdělování díla veřejnosti (§ 18) na dobu časově neomezenou a bez omezení územního rozsahu.</w:t>
+        <w:t>Prohlašuji, že jsem jediným autorem tohoto projektu, všechny citace jsou řádně označené a všechna použitá literatura a další zdroje jsou v práci uvedené. Tímto dle zákona 121/2000 Sb. (tzv. Autorský zákon) ve znění pozdějších předpisů uděluji bezúplatně škole Gymnázium, Praha 6, Arabská</w:t>
+      </w:r>
+      <w:r>
+        <w:t xml:space="preserve"> </w:t>
+      </w:r>
+      <w:r>
+        <w:t>14 oprávnění k výkonu práva na rozmnožování díla (§ 13) a práva na sdělování díla veřejnosti (§ 18) na dobu časově neomezenou a bez omezení územního rozsahu.</w:t>
       </w:r>
     </w:p>
     <w:p>
@@ -323,12 +337,7 @@
       </w:r>
       <w:r>
         <w:tab/>
-      </w:r>
-      <w:r>
-        <w:t xml:space="preserve">Jan Richard Výrut </w:t>
-      </w:r>
-      <w:r>
-        <w:t>………………</w:t>
+        <w:t>Jan Richard Výrut ………………</w:t>
       </w:r>
     </w:p>
     <w:p>
@@ -366,13 +375,7 @@
         <w:rPr>
           <w:sz w:val="24"/>
         </w:rPr>
-        <w:t xml:space="preserve">Autoři: </w:t>
-      </w:r>
-      <w:r>
-        <w:rPr>
-          <w:sz w:val="24"/>
-        </w:rPr>
-        <w:t>Tobiáš Forejt, Jan Kimr, Vojtěch Přibáň, Jan Richard Výrut</w:t>
+        <w:t>Autoři: Tobiáš Forejt, Jan Kimr, Vojtěch Přibáň, Jan Richard Výrut</w:t>
       </w:r>
     </w:p>
     <w:p>
@@ -388,13 +391,8 @@
         <w:pStyle w:val="RPText"/>
         <w:spacing w:before="8000"/>
       </w:pPr>
-      <w:proofErr w:type="spellStart"/>
-      <w:r>
-        <w:t>Title</w:t>
-      </w:r>
-      <w:proofErr w:type="spellEnd"/>
-      <w:r>
-        <w:t>:</w:t>
+      <w:r>
+        <w:t>Title:</w:t>
       </w:r>
     </w:p>
     <w:p>
@@ -404,11 +402,9 @@
           <w:sz w:val="24"/>
         </w:rPr>
       </w:pPr>
-      <w:proofErr w:type="spellStart"/>
       <w:r>
         <w:t>Authors</w:t>
       </w:r>
-      <w:proofErr w:type="spellEnd"/>
       <w:r>
         <w:rPr>
           <w:sz w:val="24"/>
@@ -428,11 +424,9 @@
           <w:docGrid w:linePitch="360"/>
         </w:sectPr>
       </w:pPr>
-      <w:proofErr w:type="spellStart"/>
       <w:r>
         <w:t>Abstract</w:t>
       </w:r>
-      <w:proofErr w:type="spellEnd"/>
     </w:p>
     <w:p>
       <w:pPr>
@@ -876,8 +870,6 @@
         </w:rPr>
         <w:fldChar w:fldCharType="end"/>
       </w:r>
-      <w:bookmarkStart w:id="0" w:name="_GoBack"/>
-      <w:bookmarkEnd w:id="0"/>
     </w:p>
     <w:p>
       <w:pPr>
@@ -887,14 +879,14 @@
           <w:numId w:val="3"/>
         </w:numPr>
       </w:pPr>
-      <w:bookmarkStart w:id="1" w:name="_Toc526530427"/>
-      <w:bookmarkStart w:id="2" w:name="_Toc19809364"/>
+      <w:bookmarkStart w:id="0" w:name="_Toc526530427"/>
+      <w:bookmarkStart w:id="1" w:name="_Toc19809364"/>
       <w:r>
         <w:lastRenderedPageBreak/>
         <w:t>Úvod</w:t>
       </w:r>
+      <w:bookmarkEnd w:id="0"/>
       <w:bookmarkEnd w:id="1"/>
-      <w:bookmarkEnd w:id="2"/>
     </w:p>
     <w:p>
       <w:pPr>
@@ -930,6 +922,140 @@
       </w:pPr>
       <w:r>
         <w:t>3D tiskárny dostupné na trhu</w:t>
+      </w:r>
+    </w:p>
+    <w:p>
+      <w:pPr>
+        <w:pStyle w:val="RPNazevpodkapitoly"/>
+        <w:numPr>
+          <w:ilvl w:val="1"/>
+          <w:numId w:val="3"/>
+        </w:numPr>
+      </w:pPr>
+      <w:r>
+        <w:t>Stavění 3D tiskáren</w:t>
+      </w:r>
+    </w:p>
+    <w:p>
+      <w:pPr>
+        <w:pStyle w:val="RPNazevkapitoly"/>
+      </w:pPr>
+      <w:r>
+        <w:t>P</w:t>
+      </w:r>
+      <w:r>
+        <w:t>lotter</w:t>
+      </w:r>
+    </w:p>
+    <w:p>
+      <w:pPr>
+        <w:pStyle w:val="RPNazevkapitoly"/>
+      </w:pPr>
+      <w:r>
+        <w:t>Extruder</w:t>
+      </w:r>
+    </w:p>
+    <w:p>
+      <w:pPr>
+        <w:pStyle w:val="RPTretipodnatpis"/>
+      </w:pPr>
+      <w:r>
+        <w:t>Uhýbání do stran</w:t>
+      </w:r>
+    </w:p>
+    <w:p>
+      <w:pPr>
+        <w:pStyle w:val="RPTretipodnatpis"/>
+      </w:pPr>
+      <w:r>
+        <w:t>Přestane extrudit</w:t>
+      </w:r>
+    </w:p>
+    <w:p>
+      <w:pPr>
+        <w:pStyle w:val="RPTretipodnatpis"/>
+      </w:pPr>
+      <w:r>
+        <w:t>Změknutí filamentu – teflonová trubička</w:t>
+      </w:r>
+    </w:p>
+    <w:p>
+      <w:pPr>
+        <w:pStyle w:val="RPNazevkapitoly"/>
+      </w:pPr>
+      <w:r>
+        <w:t>Posun po osách</w:t>
+      </w:r>
+    </w:p>
+    <w:p>
+      <w:pPr>
+        <w:pStyle w:val="RPTretipodnatpis"/>
+      </w:pPr>
+      <w:r>
+        <w:t>Kalibrace</w:t>
+      </w:r>
+    </w:p>
+    <w:p>
+      <w:pPr>
+        <w:pStyle w:val="RPTretipodnatpis"/>
+        <w:numPr>
+          <w:ilvl w:val="0"/>
+          <w:numId w:val="0"/>
+        </w:numPr>
+        <w:ind w:left="1514" w:hanging="720"/>
+      </w:pPr>
+      <w:r>
+        <w:t>Z indukční spínač</w:t>
+      </w:r>
+      <w:bookmarkStart w:id="2" w:name="_GoBack"/>
+      <w:bookmarkEnd w:id="2"/>
+    </w:p>
+    <w:p>
+      <w:pPr>
+        <w:pStyle w:val="RPTretipodnatpis"/>
+      </w:pPr>
+      <w:r>
+        <w:t>Uhýbání motorků</w:t>
+      </w:r>
+    </w:p>
+    <w:p>
+      <w:pPr>
+        <w:pStyle w:val="RPTretipodnatpis"/>
+      </w:pPr>
+      <w:r>
+        <w:t>Přehřívání motorků</w:t>
+      </w:r>
+    </w:p>
+    <w:p>
+      <w:pPr>
+        <w:pStyle w:val="RPNazevkapitoly"/>
+      </w:pPr>
+      <w:r>
+        <w:t>Komunikace s počítačem</w:t>
+      </w:r>
+    </w:p>
+    <w:p>
+      <w:pPr>
+        <w:pStyle w:val="RPNazevkapitoly"/>
+      </w:pPr>
+      <w:r>
+        <w:t>Software</w:t>
+      </w:r>
+    </w:p>
+    <w:p>
+      <w:pPr>
+        <w:pStyle w:val="RPNazevpodkapitoly"/>
+      </w:pPr>
+      <w:r>
+        <w:t>Komunikace s počítačem</w:t>
+      </w:r>
+    </w:p>
+    <w:p>
+      <w:pPr>
+        <w:pStyle w:val="RPNazevkapitoly"/>
+      </w:pPr>
+      <w:r>
+        <w:t>Použitý software</w:t>
       </w:r>
     </w:p>
     <w:p>
@@ -1029,7 +1155,7 @@
 </file>
 
 <file path=word/endnotes.xml><?xml version="1.0" encoding="utf-8"?>
-<w:endnotes xmlns:wpc="http://schemas.microsoft.com/office/word/2010/wordprocessingCanvas" xmlns:cx="http://schemas.microsoft.com/office/drawing/2014/chartex" xmlns:cx1="http://schemas.microsoft.com/office/drawing/2015/9/8/chartex" xmlns:cx2="http://schemas.microsoft.com/office/drawing/2015/10/21/chartex" xmlns:cx3="http://schemas.microsoft.com/office/drawing/2016/5/9/chartex" xmlns:cx4="http://schemas.microsoft.com/office/drawing/2016/5/10/chartex" xmlns:cx5="http://schemas.microsoft.com/office/drawing/2016/5/11/chartex" xmlns:cx6="http://schemas.microsoft.com/office/drawing/2016/5/12/chartex" xmlns:cx7="http://schemas.microsoft.com/office/drawing/2016/5/13/chartex" xmlns:cx8="http://schemas.microsoft.com/office/drawing/2016/5/14/chartex" xmlns:mc="http://schemas.openxmlformats.org/markup-compatibility/2006" xmlns:aink="http://schemas.microsoft.com/office/drawing/2016/ink" xmlns:am3d="http://schemas.microsoft.com/office/drawing/2017/model3d" xmlns:o="urn:schemas-microsoft-com:office:office" xmlns:r="http://schemas.openxmlformats.org/officeDocument/2006/relationships" xmlns:m="http://schemas.openxmlformats.org/officeDocument/2006/math" xmlns:v="urn:schemas-microsoft-com:vml" xmlns:wp14="http://schemas.microsoft.com/office/word/2010/wordprocessingDrawing" xmlns:wp="http://schemas.openxmlformats.org/drawingml/2006/wordprocessingDrawing" xmlns:w10="urn:schemas-microsoft-com:office:word" xmlns:w="http://schemas.openxmlformats.org/wordprocessingml/2006/main" xmlns:w14="http://schemas.microsoft.com/office/word/2010/wordml" xmlns:w15="http://schemas.microsoft.com/office/word/2012/wordml" xmlns:w16cid="http://schemas.microsoft.com/office/word/2016/wordml/cid" xmlns:w16se="http://schemas.microsoft.com/office/word/2015/wordml/symex" xmlns:wpg="http://schemas.microsoft.com/office/word/2010/wordprocessingGroup" xmlns:wpi="http://schemas.microsoft.com/office/word/2010/wordprocessingInk" xmlns:wne="http://schemas.microsoft.com/office/word/2006/wordml" xmlns:wps="http://schemas.microsoft.com/office/word/2010/wordprocessingShape" mc:Ignorable="w14 w15 w16se w16cid wp14">
+<w:endnotes xmlns:wpc="http://schemas.microsoft.com/office/word/2010/wordprocessingCanvas" xmlns:cx="http://schemas.microsoft.com/office/drawing/2014/chartex" xmlns:cx1="http://schemas.microsoft.com/office/drawing/2015/9/8/chartex" xmlns:mc="http://schemas.openxmlformats.org/markup-compatibility/2006" xmlns:o="urn:schemas-microsoft-com:office:office" xmlns:r="http://schemas.openxmlformats.org/officeDocument/2006/relationships" xmlns:m="http://schemas.openxmlformats.org/officeDocument/2006/math" xmlns:v="urn:schemas-microsoft-com:vml" xmlns:wp14="http://schemas.microsoft.com/office/word/2010/wordprocessingDrawing" xmlns:wp="http://schemas.openxmlformats.org/drawingml/2006/wordprocessingDrawing" xmlns:w10="urn:schemas-microsoft-com:office:word" xmlns:w="http://schemas.openxmlformats.org/wordprocessingml/2006/main" xmlns:w14="http://schemas.microsoft.com/office/word/2010/wordml" xmlns:w15="http://schemas.microsoft.com/office/word/2012/wordml" xmlns:w16se="http://schemas.microsoft.com/office/word/2015/wordml/symex" xmlns:wpg="http://schemas.microsoft.com/office/word/2010/wordprocessingGroup" xmlns:wpi="http://schemas.microsoft.com/office/word/2010/wordprocessingInk" xmlns:wne="http://schemas.microsoft.com/office/word/2006/wordml" xmlns:wps="http://schemas.microsoft.com/office/word/2010/wordprocessingShape" mc:Ignorable="w14 w15 w16se wp14">
   <w:endnote w:type="separator" w:id="-1">
     <w:p>
       <w:pPr>
@@ -1054,7 +1180,7 @@
 </file>
 
 <file path=word/footer1.xml><?xml version="1.0" encoding="utf-8"?>
-<w:ftr xmlns:wpc="http://schemas.microsoft.com/office/word/2010/wordprocessingCanvas" xmlns:cx="http://schemas.microsoft.com/office/drawing/2014/chartex" xmlns:cx1="http://schemas.microsoft.com/office/drawing/2015/9/8/chartex" xmlns:cx2="http://schemas.microsoft.com/office/drawing/2015/10/21/chartex" xmlns:cx3="http://schemas.microsoft.com/office/drawing/2016/5/9/chartex" xmlns:cx4="http://schemas.microsoft.com/office/drawing/2016/5/10/chartex" xmlns:cx5="http://schemas.microsoft.com/office/drawing/2016/5/11/chartex" xmlns:cx6="http://schemas.microsoft.com/office/drawing/2016/5/12/chartex" xmlns:cx7="http://schemas.microsoft.com/office/drawing/2016/5/13/chartex" xmlns:cx8="http://schemas.microsoft.com/office/drawing/2016/5/14/chartex" xmlns:mc="http://schemas.openxmlformats.org/markup-compatibility/2006" xmlns:aink="http://schemas.microsoft.com/office/drawing/2016/ink" xmlns:am3d="http://schemas.microsoft.com/office/drawing/2017/model3d" xmlns:o="urn:schemas-microsoft-com:office:office" xmlns:r="http://schemas.openxmlformats.org/officeDocument/2006/relationships" xmlns:m="http://schemas.openxmlformats.org/officeDocument/2006/math" xmlns:v="urn:schemas-microsoft-com:vml" xmlns:wp14="http://schemas.microsoft.com/office/word/2010/wordprocessingDrawing" xmlns:wp="http://schemas.openxmlformats.org/drawingml/2006/wordprocessingDrawing" xmlns:w10="urn:schemas-microsoft-com:office:word" xmlns:w="http://schemas.openxmlformats.org/wordprocessingml/2006/main" xmlns:w14="http://schemas.microsoft.com/office/word/2010/wordml" xmlns:w15="http://schemas.microsoft.com/office/word/2012/wordml" xmlns:w16cid="http://schemas.microsoft.com/office/word/2016/wordml/cid" xmlns:w16se="http://schemas.microsoft.com/office/word/2015/wordml/symex" xmlns:wpg="http://schemas.microsoft.com/office/word/2010/wordprocessingGroup" xmlns:wpi="http://schemas.microsoft.com/office/word/2010/wordprocessingInk" xmlns:wne="http://schemas.microsoft.com/office/word/2006/wordml" xmlns:wps="http://schemas.microsoft.com/office/word/2010/wordprocessingShape" mc:Ignorable="w14 w15 w16se w16cid wp14">
+<w:ftr xmlns:wpc="http://schemas.microsoft.com/office/word/2010/wordprocessingCanvas" xmlns:cx="http://schemas.microsoft.com/office/drawing/2014/chartex" xmlns:cx1="http://schemas.microsoft.com/office/drawing/2015/9/8/chartex" xmlns:mc="http://schemas.openxmlformats.org/markup-compatibility/2006" xmlns:o="urn:schemas-microsoft-com:office:office" xmlns:r="http://schemas.openxmlformats.org/officeDocument/2006/relationships" xmlns:m="http://schemas.openxmlformats.org/officeDocument/2006/math" xmlns:v="urn:schemas-microsoft-com:vml" xmlns:wp14="http://schemas.microsoft.com/office/word/2010/wordprocessingDrawing" xmlns:wp="http://schemas.openxmlformats.org/drawingml/2006/wordprocessingDrawing" xmlns:w10="urn:schemas-microsoft-com:office:word" xmlns:w="http://schemas.openxmlformats.org/wordprocessingml/2006/main" xmlns:w14="http://schemas.microsoft.com/office/word/2010/wordml" xmlns:w15="http://schemas.microsoft.com/office/word/2012/wordml" xmlns:w16se="http://schemas.microsoft.com/office/word/2015/wordml/symex" xmlns:wpg="http://schemas.microsoft.com/office/word/2010/wordprocessingGroup" xmlns:wpi="http://schemas.microsoft.com/office/word/2010/wordprocessingInk" xmlns:wne="http://schemas.microsoft.com/office/word/2006/wordml" xmlns:wps="http://schemas.microsoft.com/office/word/2010/wordprocessingShape" mc:Ignorable="w14 w15 w16se wp14">
   <w:p>
     <w:pPr>
       <w:pStyle w:val="Zpat"/>
@@ -1074,7 +1200,7 @@
 </file>
 
 <file path=word/footer2.xml><?xml version="1.0" encoding="utf-8"?>
-<w:ftr xmlns:wpc="http://schemas.microsoft.com/office/word/2010/wordprocessingCanvas" xmlns:cx="http://schemas.microsoft.com/office/drawing/2014/chartex" xmlns:cx1="http://schemas.microsoft.com/office/drawing/2015/9/8/chartex" xmlns:cx2="http://schemas.microsoft.com/office/drawing/2015/10/21/chartex" xmlns:cx3="http://schemas.microsoft.com/office/drawing/2016/5/9/chartex" xmlns:cx4="http://schemas.microsoft.com/office/drawing/2016/5/10/chartex" xmlns:cx5="http://schemas.microsoft.com/office/drawing/2016/5/11/chartex" xmlns:cx6="http://schemas.microsoft.com/office/drawing/2016/5/12/chartex" xmlns:cx7="http://schemas.microsoft.com/office/drawing/2016/5/13/chartex" xmlns:cx8="http://schemas.microsoft.com/office/drawing/2016/5/14/chartex" xmlns:mc="http://schemas.openxmlformats.org/markup-compatibility/2006" xmlns:aink="http://schemas.microsoft.com/office/drawing/2016/ink" xmlns:am3d="http://schemas.microsoft.com/office/drawing/2017/model3d" xmlns:o="urn:schemas-microsoft-com:office:office" xmlns:r="http://schemas.openxmlformats.org/officeDocument/2006/relationships" xmlns:m="http://schemas.openxmlformats.org/officeDocument/2006/math" xmlns:v="urn:schemas-microsoft-com:vml" xmlns:wp14="http://schemas.microsoft.com/office/word/2010/wordprocessingDrawing" xmlns:wp="http://schemas.openxmlformats.org/drawingml/2006/wordprocessingDrawing" xmlns:w10="urn:schemas-microsoft-com:office:word" xmlns:w="http://schemas.openxmlformats.org/wordprocessingml/2006/main" xmlns:w14="http://schemas.microsoft.com/office/word/2010/wordml" xmlns:w15="http://schemas.microsoft.com/office/word/2012/wordml" xmlns:w16cid="http://schemas.microsoft.com/office/word/2016/wordml/cid" xmlns:w16se="http://schemas.microsoft.com/office/word/2015/wordml/symex" xmlns:wpg="http://schemas.microsoft.com/office/word/2010/wordprocessingGroup" xmlns:wpi="http://schemas.microsoft.com/office/word/2010/wordprocessingInk" xmlns:wne="http://schemas.microsoft.com/office/word/2006/wordml" xmlns:wps="http://schemas.microsoft.com/office/word/2010/wordprocessingShape" mc:Ignorable="w14 w15 w16se w16cid wp14">
+<w:ftr xmlns:wpc="http://schemas.microsoft.com/office/word/2010/wordprocessingCanvas" xmlns:cx="http://schemas.microsoft.com/office/drawing/2014/chartex" xmlns:cx1="http://schemas.microsoft.com/office/drawing/2015/9/8/chartex" xmlns:mc="http://schemas.openxmlformats.org/markup-compatibility/2006" xmlns:o="urn:schemas-microsoft-com:office:office" xmlns:r="http://schemas.openxmlformats.org/officeDocument/2006/relationships" xmlns:m="http://schemas.openxmlformats.org/officeDocument/2006/math" xmlns:v="urn:schemas-microsoft-com:vml" xmlns:wp14="http://schemas.microsoft.com/office/word/2010/wordprocessingDrawing" xmlns:wp="http://schemas.openxmlformats.org/drawingml/2006/wordprocessingDrawing" xmlns:w10="urn:schemas-microsoft-com:office:word" xmlns:w="http://schemas.openxmlformats.org/wordprocessingml/2006/main" xmlns:w14="http://schemas.microsoft.com/office/word/2010/wordml" xmlns:w15="http://schemas.microsoft.com/office/word/2012/wordml" xmlns:w16se="http://schemas.microsoft.com/office/word/2015/wordml/symex" xmlns:wpg="http://schemas.microsoft.com/office/word/2010/wordprocessingGroup" xmlns:wpi="http://schemas.microsoft.com/office/word/2010/wordprocessingInk" xmlns:wne="http://schemas.microsoft.com/office/word/2006/wordml" xmlns:wps="http://schemas.microsoft.com/office/word/2010/wordprocessingShape" mc:Ignorable="w14 w15 w16se wp14">
   <w:p>
     <w:pPr>
       <w:pStyle w:val="Zpat"/>
@@ -1084,7 +1210,7 @@
 </file>
 
 <file path=word/footer3.xml><?xml version="1.0" encoding="utf-8"?>
-<w:ftr xmlns:wpc="http://schemas.microsoft.com/office/word/2010/wordprocessingCanvas" xmlns:cx="http://schemas.microsoft.com/office/drawing/2014/chartex" xmlns:cx1="http://schemas.microsoft.com/office/drawing/2015/9/8/chartex" xmlns:cx2="http://schemas.microsoft.com/office/drawing/2015/10/21/chartex" xmlns:cx3="http://schemas.microsoft.com/office/drawing/2016/5/9/chartex" xmlns:cx4="http://schemas.microsoft.com/office/drawing/2016/5/10/chartex" xmlns:cx5="http://schemas.microsoft.com/office/drawing/2016/5/11/chartex" xmlns:cx6="http://schemas.microsoft.com/office/drawing/2016/5/12/chartex" xmlns:cx7="http://schemas.microsoft.com/office/drawing/2016/5/13/chartex" xmlns:cx8="http://schemas.microsoft.com/office/drawing/2016/5/14/chartex" xmlns:mc="http://schemas.openxmlformats.org/markup-compatibility/2006" xmlns:aink="http://schemas.microsoft.com/office/drawing/2016/ink" xmlns:am3d="http://schemas.microsoft.com/office/drawing/2017/model3d" xmlns:o="urn:schemas-microsoft-com:office:office" xmlns:r="http://schemas.openxmlformats.org/officeDocument/2006/relationships" xmlns:m="http://schemas.openxmlformats.org/officeDocument/2006/math" xmlns:v="urn:schemas-microsoft-com:vml" xmlns:wp14="http://schemas.microsoft.com/office/word/2010/wordprocessingDrawing" xmlns:wp="http://schemas.openxmlformats.org/drawingml/2006/wordprocessingDrawing" xmlns:w10="urn:schemas-microsoft-com:office:word" xmlns:w="http://schemas.openxmlformats.org/wordprocessingml/2006/main" xmlns:w14="http://schemas.microsoft.com/office/word/2010/wordml" xmlns:w15="http://schemas.microsoft.com/office/word/2012/wordml" xmlns:w16cid="http://schemas.microsoft.com/office/word/2016/wordml/cid" xmlns:w16se="http://schemas.microsoft.com/office/word/2015/wordml/symex" xmlns:wpg="http://schemas.microsoft.com/office/word/2010/wordprocessingGroup" xmlns:wpi="http://schemas.microsoft.com/office/word/2010/wordprocessingInk" xmlns:wne="http://schemas.microsoft.com/office/word/2006/wordml" xmlns:wps="http://schemas.microsoft.com/office/word/2010/wordprocessingShape" mc:Ignorable="w14 w15 w16se w16cid wp14">
+<w:ftr xmlns:wpc="http://schemas.microsoft.com/office/word/2010/wordprocessingCanvas" xmlns:cx="http://schemas.microsoft.com/office/drawing/2014/chartex" xmlns:cx1="http://schemas.microsoft.com/office/drawing/2015/9/8/chartex" xmlns:mc="http://schemas.openxmlformats.org/markup-compatibility/2006" xmlns:o="urn:schemas-microsoft-com:office:office" xmlns:r="http://schemas.openxmlformats.org/officeDocument/2006/relationships" xmlns:m="http://schemas.openxmlformats.org/officeDocument/2006/math" xmlns:v="urn:schemas-microsoft-com:vml" xmlns:wp14="http://schemas.microsoft.com/office/word/2010/wordprocessingDrawing" xmlns:wp="http://schemas.openxmlformats.org/drawingml/2006/wordprocessingDrawing" xmlns:w10="urn:schemas-microsoft-com:office:word" xmlns:w="http://schemas.openxmlformats.org/wordprocessingml/2006/main" xmlns:w14="http://schemas.microsoft.com/office/word/2010/wordml" xmlns:w15="http://schemas.microsoft.com/office/word/2012/wordml" xmlns:w16se="http://schemas.microsoft.com/office/word/2015/wordml/symex" xmlns:wpg="http://schemas.microsoft.com/office/word/2010/wordprocessingGroup" xmlns:wpi="http://schemas.microsoft.com/office/word/2010/wordprocessingInk" xmlns:wne="http://schemas.microsoft.com/office/word/2006/wordml" xmlns:wps="http://schemas.microsoft.com/office/word/2010/wordprocessingShape" mc:Ignorable="w14 w15 w16se wp14">
   <w:p>
     <w:pPr>
       <w:pStyle w:val="Zpat"/>
@@ -1094,7 +1220,7 @@
 </file>
 
 <file path=word/footer4.xml><?xml version="1.0" encoding="utf-8"?>
-<w:ftr xmlns:wpc="http://schemas.microsoft.com/office/word/2010/wordprocessingCanvas" xmlns:cx="http://schemas.microsoft.com/office/drawing/2014/chartex" xmlns:cx1="http://schemas.microsoft.com/office/drawing/2015/9/8/chartex" xmlns:cx2="http://schemas.microsoft.com/office/drawing/2015/10/21/chartex" xmlns:cx3="http://schemas.microsoft.com/office/drawing/2016/5/9/chartex" xmlns:cx4="http://schemas.microsoft.com/office/drawing/2016/5/10/chartex" xmlns:cx5="http://schemas.microsoft.com/office/drawing/2016/5/11/chartex" xmlns:cx6="http://schemas.microsoft.com/office/drawing/2016/5/12/chartex" xmlns:cx7="http://schemas.microsoft.com/office/drawing/2016/5/13/chartex" xmlns:cx8="http://schemas.microsoft.com/office/drawing/2016/5/14/chartex" xmlns:mc="http://schemas.openxmlformats.org/markup-compatibility/2006" xmlns:aink="http://schemas.microsoft.com/office/drawing/2016/ink" xmlns:am3d="http://schemas.microsoft.com/office/drawing/2017/model3d" xmlns:o="urn:schemas-microsoft-com:office:office" xmlns:r="http://schemas.openxmlformats.org/officeDocument/2006/relationships" xmlns:m="http://schemas.openxmlformats.org/officeDocument/2006/math" xmlns:v="urn:schemas-microsoft-com:vml" xmlns:wp14="http://schemas.microsoft.com/office/word/2010/wordprocessingDrawing" xmlns:wp="http://schemas.openxmlformats.org/drawingml/2006/wordprocessingDrawing" xmlns:w10="urn:schemas-microsoft-com:office:word" xmlns:w="http://schemas.openxmlformats.org/wordprocessingml/2006/main" xmlns:w14="http://schemas.microsoft.com/office/word/2010/wordml" xmlns:w15="http://schemas.microsoft.com/office/word/2012/wordml" xmlns:w16cid="http://schemas.microsoft.com/office/word/2016/wordml/cid" xmlns:w16se="http://schemas.microsoft.com/office/word/2015/wordml/symex" xmlns:wpg="http://schemas.microsoft.com/office/word/2010/wordprocessingGroup" xmlns:wpi="http://schemas.microsoft.com/office/word/2010/wordprocessingInk" xmlns:wne="http://schemas.microsoft.com/office/word/2006/wordml" xmlns:wps="http://schemas.microsoft.com/office/word/2010/wordprocessingShape" mc:Ignorable="w14 w15 w16se w16cid wp14">
+<w:ftr xmlns:wpc="http://schemas.microsoft.com/office/word/2010/wordprocessingCanvas" xmlns:cx="http://schemas.microsoft.com/office/drawing/2014/chartex" xmlns:cx1="http://schemas.microsoft.com/office/drawing/2015/9/8/chartex" xmlns:mc="http://schemas.openxmlformats.org/markup-compatibility/2006" xmlns:o="urn:schemas-microsoft-com:office:office" xmlns:r="http://schemas.openxmlformats.org/officeDocument/2006/relationships" xmlns:m="http://schemas.openxmlformats.org/officeDocument/2006/math" xmlns:v="urn:schemas-microsoft-com:vml" xmlns:wp14="http://schemas.microsoft.com/office/word/2010/wordprocessingDrawing" xmlns:wp="http://schemas.openxmlformats.org/drawingml/2006/wordprocessingDrawing" xmlns:w10="urn:schemas-microsoft-com:office:word" xmlns:w="http://schemas.openxmlformats.org/wordprocessingml/2006/main" xmlns:w14="http://schemas.microsoft.com/office/word/2010/wordml" xmlns:w15="http://schemas.microsoft.com/office/word/2012/wordml" xmlns:w16se="http://schemas.microsoft.com/office/word/2015/wordml/symex" xmlns:wpg="http://schemas.microsoft.com/office/word/2010/wordprocessingGroup" xmlns:wpi="http://schemas.microsoft.com/office/word/2010/wordprocessingInk" xmlns:wne="http://schemas.microsoft.com/office/word/2006/wordml" xmlns:wps="http://schemas.microsoft.com/office/word/2010/wordprocessingShape" mc:Ignorable="w14 w15 w16se wp14">
   <w:sdt>
     <w:sdtPr>
       <w:id w:val="1746910960"/>
@@ -1103,6 +1229,7 @@
         <w:docPartUnique/>
       </w:docPartObj>
     </w:sdtPr>
+    <w:sdtEndPr/>
     <w:sdtContent>
       <w:p>
         <w:pPr>
@@ -1125,7 +1252,7 @@
           <w:rPr>
             <w:noProof/>
           </w:rPr>
-          <w:t>17</w:t>
+          <w:t>3</w:t>
         </w:r>
         <w:r>
           <w:fldChar w:fldCharType="end"/>
@@ -1142,7 +1269,7 @@
 </file>
 
 <file path=word/footnotes.xml><?xml version="1.0" encoding="utf-8"?>
-<w:footnotes xmlns:wpc="http://schemas.microsoft.com/office/word/2010/wordprocessingCanvas" xmlns:cx="http://schemas.microsoft.com/office/drawing/2014/chartex" xmlns:cx1="http://schemas.microsoft.com/office/drawing/2015/9/8/chartex" xmlns:cx2="http://schemas.microsoft.com/office/drawing/2015/10/21/chartex" xmlns:cx3="http://schemas.microsoft.com/office/drawing/2016/5/9/chartex" xmlns:cx4="http://schemas.microsoft.com/office/drawing/2016/5/10/chartex" xmlns:cx5="http://schemas.microsoft.com/office/drawing/2016/5/11/chartex" xmlns:cx6="http://schemas.microsoft.com/office/drawing/2016/5/12/chartex" xmlns:cx7="http://schemas.microsoft.com/office/drawing/2016/5/13/chartex" xmlns:cx8="http://schemas.microsoft.com/office/drawing/2016/5/14/chartex" xmlns:mc="http://schemas.openxmlformats.org/markup-compatibility/2006" xmlns:aink="http://schemas.microsoft.com/office/drawing/2016/ink" xmlns:am3d="http://schemas.microsoft.com/office/drawing/2017/model3d" xmlns:o="urn:schemas-microsoft-com:office:office" xmlns:r="http://schemas.openxmlformats.org/officeDocument/2006/relationships" xmlns:m="http://schemas.openxmlformats.org/officeDocument/2006/math" xmlns:v="urn:schemas-microsoft-com:vml" xmlns:wp14="http://schemas.microsoft.com/office/word/2010/wordprocessingDrawing" xmlns:wp="http://schemas.openxmlformats.org/drawingml/2006/wordprocessingDrawing" xmlns:w10="urn:schemas-microsoft-com:office:word" xmlns:w="http://schemas.openxmlformats.org/wordprocessingml/2006/main" xmlns:w14="http://schemas.microsoft.com/office/word/2010/wordml" xmlns:w15="http://schemas.microsoft.com/office/word/2012/wordml" xmlns:w16cid="http://schemas.microsoft.com/office/word/2016/wordml/cid" xmlns:w16se="http://schemas.microsoft.com/office/word/2015/wordml/symex" xmlns:wpg="http://schemas.microsoft.com/office/word/2010/wordprocessingGroup" xmlns:wpi="http://schemas.microsoft.com/office/word/2010/wordprocessingInk" xmlns:wne="http://schemas.microsoft.com/office/word/2006/wordml" xmlns:wps="http://schemas.microsoft.com/office/word/2010/wordprocessingShape" mc:Ignorable="w14 w15 w16se w16cid wp14">
+<w:footnotes xmlns:wpc="http://schemas.microsoft.com/office/word/2010/wordprocessingCanvas" xmlns:cx="http://schemas.microsoft.com/office/drawing/2014/chartex" xmlns:cx1="http://schemas.microsoft.com/office/drawing/2015/9/8/chartex" xmlns:mc="http://schemas.openxmlformats.org/markup-compatibility/2006" xmlns:o="urn:schemas-microsoft-com:office:office" xmlns:r="http://schemas.openxmlformats.org/officeDocument/2006/relationships" xmlns:m="http://schemas.openxmlformats.org/officeDocument/2006/math" xmlns:v="urn:schemas-microsoft-com:vml" xmlns:wp14="http://schemas.microsoft.com/office/word/2010/wordprocessingDrawing" xmlns:wp="http://schemas.openxmlformats.org/drawingml/2006/wordprocessingDrawing" xmlns:w10="urn:schemas-microsoft-com:office:word" xmlns:w="http://schemas.openxmlformats.org/wordprocessingml/2006/main" xmlns:w14="http://schemas.microsoft.com/office/word/2010/wordml" xmlns:w15="http://schemas.microsoft.com/office/word/2012/wordml" xmlns:w16se="http://schemas.microsoft.com/office/word/2015/wordml/symex" xmlns:wpg="http://schemas.microsoft.com/office/word/2010/wordprocessingGroup" xmlns:wpi="http://schemas.microsoft.com/office/word/2010/wordprocessingInk" xmlns:wne="http://schemas.microsoft.com/office/word/2006/wordml" xmlns:wps="http://schemas.microsoft.com/office/word/2010/wordprocessingShape" mc:Ignorable="w14 w15 w16se wp14">
   <w:footnote w:type="separator" w:id="-1">
     <w:p>
       <w:pPr>
@@ -1167,7 +1294,7 @@
 </file>
 
 <file path=word/numbering.xml><?xml version="1.0" encoding="utf-8"?>
-<w:numbering xmlns:wpc="http://schemas.microsoft.com/office/word/2010/wordprocessingCanvas" xmlns:cx="http://schemas.microsoft.com/office/drawing/2014/chartex" xmlns:cx1="http://schemas.microsoft.com/office/drawing/2015/9/8/chartex" xmlns:cx2="http://schemas.microsoft.com/office/drawing/2015/10/21/chartex" xmlns:cx3="http://schemas.microsoft.com/office/drawing/2016/5/9/chartex" xmlns:cx4="http://schemas.microsoft.com/office/drawing/2016/5/10/chartex" xmlns:cx5="http://schemas.microsoft.com/office/drawing/2016/5/11/chartex" xmlns:cx6="http://schemas.microsoft.com/office/drawing/2016/5/12/chartex" xmlns:cx7="http://schemas.microsoft.com/office/drawing/2016/5/13/chartex" xmlns:cx8="http://schemas.microsoft.com/office/drawing/2016/5/14/chartex" xmlns:mc="http://schemas.openxmlformats.org/markup-compatibility/2006" xmlns:aink="http://schemas.microsoft.com/office/drawing/2016/ink" xmlns:am3d="http://schemas.microsoft.com/office/drawing/2017/model3d" xmlns:o="urn:schemas-microsoft-com:office:office" xmlns:r="http://schemas.openxmlformats.org/officeDocument/2006/relationships" xmlns:m="http://schemas.openxmlformats.org/officeDocument/2006/math" xmlns:v="urn:schemas-microsoft-com:vml" xmlns:wp14="http://schemas.microsoft.com/office/word/2010/wordprocessingDrawing" xmlns:wp="http://schemas.openxmlformats.org/drawingml/2006/wordprocessingDrawing" xmlns:w10="urn:schemas-microsoft-com:office:word" xmlns:w="http://schemas.openxmlformats.org/wordprocessingml/2006/main" xmlns:w14="http://schemas.microsoft.com/office/word/2010/wordml" xmlns:w15="http://schemas.microsoft.com/office/word/2012/wordml" xmlns:w16cid="http://schemas.microsoft.com/office/word/2016/wordml/cid" xmlns:w16se="http://schemas.microsoft.com/office/word/2015/wordml/symex" xmlns:wpg="http://schemas.microsoft.com/office/word/2010/wordprocessingGroup" xmlns:wpi="http://schemas.microsoft.com/office/word/2010/wordprocessingInk" xmlns:wne="http://schemas.microsoft.com/office/word/2006/wordml" xmlns:wps="http://schemas.microsoft.com/office/word/2010/wordprocessingShape" mc:Ignorable="w14 w15 w16se w16cid wp14">
+<w:numbering xmlns:wpc="http://schemas.microsoft.com/office/word/2010/wordprocessingCanvas" xmlns:cx="http://schemas.microsoft.com/office/drawing/2014/chartex" xmlns:cx1="http://schemas.microsoft.com/office/drawing/2015/9/8/chartex" xmlns:mc="http://schemas.openxmlformats.org/markup-compatibility/2006" xmlns:o="urn:schemas-microsoft-com:office:office" xmlns:r="http://schemas.openxmlformats.org/officeDocument/2006/relationships" xmlns:m="http://schemas.openxmlformats.org/officeDocument/2006/math" xmlns:v="urn:schemas-microsoft-com:vml" xmlns:wp14="http://schemas.microsoft.com/office/word/2010/wordprocessingDrawing" xmlns:wp="http://schemas.openxmlformats.org/drawingml/2006/wordprocessingDrawing" xmlns:w10="urn:schemas-microsoft-com:office:word" xmlns:w="http://schemas.openxmlformats.org/wordprocessingml/2006/main" xmlns:w14="http://schemas.microsoft.com/office/word/2010/wordml" xmlns:w15="http://schemas.microsoft.com/office/word/2012/wordml" xmlns:w16se="http://schemas.microsoft.com/office/word/2015/wordml/symex" xmlns:wpg="http://schemas.microsoft.com/office/word/2010/wordprocessingGroup" xmlns:wpi="http://schemas.microsoft.com/office/word/2010/wordprocessingInk" xmlns:wne="http://schemas.microsoft.com/office/word/2006/wordml" xmlns:wps="http://schemas.microsoft.com/office/word/2010/wordprocessingShape" mc:Ignorable="w14 w15 w16se wp14">
   <w:abstractNum w:abstractNumId="0" w15:restartNumberingAfterBreak="0">
     <w:nsid w:val="5F1161C5"/>
     <w:multiLevelType w:val="multilevel"/>
@@ -1542,7 +1669,7 @@
 </file>
 
 <file path=word/styles.xml><?xml version="1.0" encoding="utf-8"?>
-<w:styles xmlns:mc="http://schemas.openxmlformats.org/markup-compatibility/2006" xmlns:r="http://schemas.openxmlformats.org/officeDocument/2006/relationships" xmlns:w="http://schemas.openxmlformats.org/wordprocessingml/2006/main" xmlns:w14="http://schemas.microsoft.com/office/word/2010/wordml" xmlns:w15="http://schemas.microsoft.com/office/word/2012/wordml" xmlns:w16cid="http://schemas.microsoft.com/office/word/2016/wordml/cid" xmlns:w16se="http://schemas.microsoft.com/office/word/2015/wordml/symex" mc:Ignorable="w14 w15 w16se w16cid">
+<w:styles xmlns:mc="http://schemas.openxmlformats.org/markup-compatibility/2006" xmlns:r="http://schemas.openxmlformats.org/officeDocument/2006/relationships" xmlns:w="http://schemas.openxmlformats.org/wordprocessingml/2006/main" xmlns:w14="http://schemas.microsoft.com/office/word/2010/wordml" xmlns:w15="http://schemas.microsoft.com/office/word/2012/wordml" xmlns:w16se="http://schemas.microsoft.com/office/word/2015/wordml/symex" mc:Ignorable="w14 w15 w16se">
   <w:docDefaults>
     <w:rPrDefault>
       <w:rPr>
@@ -1558,7 +1685,7 @@
       </w:pPr>
     </w:pPrDefault>
   </w:docDefaults>
-  <w:latentStyles w:defLockedState="0" w:defUIPriority="99" w:defSemiHidden="0" w:defUnhideWhenUsed="0" w:defQFormat="0" w:count="377">
+  <w:latentStyles w:defLockedState="0" w:defUIPriority="99" w:defSemiHidden="0" w:defUnhideWhenUsed="0" w:defQFormat="0" w:count="371">
     <w:lsdException w:name="Normal" w:uiPriority="0" w:qFormat="1"/>
     <w:lsdException w:name="heading 1" w:uiPriority="9" w:qFormat="1"/>
     <w:lsdException w:name="heading 2" w:semiHidden="1" w:uiPriority="9" w:unhideWhenUsed="1" w:qFormat="1"/>
@@ -1664,6 +1791,7 @@
     <w:lsdException w:name="HTML Sample" w:semiHidden="1" w:unhideWhenUsed="1"/>
     <w:lsdException w:name="HTML Typewriter" w:semiHidden="1" w:unhideWhenUsed="1"/>
     <w:lsdException w:name="HTML Variable" w:semiHidden="1" w:unhideWhenUsed="1"/>
+    <w:lsdException w:name="Normal Table" w:semiHidden="1" w:unhideWhenUsed="1"/>
     <w:lsdException w:name="annotation subject" w:semiHidden="1" w:unhideWhenUsed="1"/>
     <w:lsdException w:name="No List" w:semiHidden="1" w:unhideWhenUsed="1"/>
     <w:lsdException w:name="Outline List 1" w:semiHidden="1" w:unhideWhenUsed="1"/>
@@ -1709,9 +1837,11 @@
     <w:lsdException w:name="Table Subtle 1" w:semiHidden="1" w:unhideWhenUsed="1"/>
     <w:lsdException w:name="Table Subtle 2" w:semiHidden="1" w:unhideWhenUsed="1"/>
     <w:lsdException w:name="Table Web 1" w:semiHidden="1" w:unhideWhenUsed="1"/>
+    <w:lsdException w:name="Table Web 2" w:semiHidden="1" w:unhideWhenUsed="1"/>
     <w:lsdException w:name="Table Web 3" w:semiHidden="1" w:unhideWhenUsed="1"/>
     <w:lsdException w:name="Balloon Text" w:semiHidden="1" w:unhideWhenUsed="1"/>
     <w:lsdException w:name="Table Grid" w:uiPriority="39"/>
+    <w:lsdException w:name="Table Theme" w:semiHidden="1" w:unhideWhenUsed="1"/>
     <w:lsdException w:name="Placeholder Text" w:semiHidden="1"/>
     <w:lsdException w:name="No Spacing" w:uiPriority="1" w:qFormat="1"/>
     <w:lsdException w:name="Light Shading" w:uiPriority="60"/>
@@ -1927,12 +2057,6 @@
     <w:lsdException w:name="List Table 5 Dark Accent 6" w:uiPriority="50"/>
     <w:lsdException w:name="List Table 6 Colorful Accent 6" w:uiPriority="51"/>
     <w:lsdException w:name="List Table 7 Colorful Accent 6" w:uiPriority="52"/>
-    <w:lsdException w:name="Mention" w:semiHidden="1" w:unhideWhenUsed="1"/>
-    <w:lsdException w:name="Smart Hyperlink" w:semiHidden="1" w:unhideWhenUsed="1"/>
-    <w:lsdException w:name="Hashtag" w:semiHidden="1" w:unhideWhenUsed="1"/>
-    <w:lsdException w:name="Unresolved Mention" w:semiHidden="1" w:unhideWhenUsed="1"/>
-    <w:lsdException w:name="Smart Link" w:semiHidden="1" w:unhideWhenUsed="1"/>
-    <w:lsdException w:name="Smart Link Error" w:semiHidden="1" w:unhideWhenUsed="1"/>
   </w:latentStyles>
   <w:style w:type="paragraph" w:default="1" w:styleId="Normln">
     <w:name w:val="Normal"/>
@@ -2011,6 +2135,7 @@
   <w:style w:type="character" w:default="1" w:styleId="Standardnpsmoodstavce">
     <w:name w:val="Default Paragraph Font"/>
     <w:uiPriority w:val="1"/>
+    <w:semiHidden/>
     <w:unhideWhenUsed/>
   </w:style>
   <w:style w:type="table" w:default="1" w:styleId="Normlntabulka">
@@ -2766,7 +2891,7 @@
 </file>
 
 <file path=customXml/itemProps1.xml><?xml version="1.0" encoding="utf-8"?>
-<ds:datastoreItem xmlns:ds="http://schemas.openxmlformats.org/officeDocument/2006/customXml" ds:itemID="{74D93D36-C8CB-4FB1-8CAB-DD5E0602B98F}">
+<ds:datastoreItem xmlns:ds="http://schemas.openxmlformats.org/officeDocument/2006/customXml" ds:itemID="{9B39A21A-D793-4A1A-8D3C-B1D2459EDB29}">
   <ds:schemaRefs>
     <ds:schemaRef ds:uri="http://schemas.openxmlformats.org/officeDocument/2006/bibliography"/>
   </ds:schemaRefs>
